--- a/WeekSummary/013.RNN循环神经网络.docx
+++ b/WeekSummary/013.RNN循环神经网络.docx
@@ -5,23 +5,470 @@
     <w:p>
       <w:pPr>
         <w:rPr>
+          <w:rFonts w:ascii="SimSun" w:eastAsia="SimSun" w:hAnsi="SimSun" w:hint="eastAsia"/>
+          <w:sz w:val="28"/>
+        </w:rPr>
+      </w:pPr>
+      <w:r>
+        <w:rPr>
+          <w:rFonts w:ascii="SimSun" w:eastAsia="SimSun" w:hAnsi="SimSun" w:hint="eastAsia"/>
+          <w:sz w:val="28"/>
+        </w:rPr>
+        <w:t>RNN-LSTM and GRU</w:t>
+      </w:r>
+    </w:p>
+    <w:p>
+      <w:pPr>
+        <w:rPr>
+          <w:rFonts w:ascii="SimSun" w:eastAsia="SimSun" w:hAnsi="SimSun" w:hint="eastAsia"/>
+          <w:sz w:val="28"/>
+        </w:rPr>
+      </w:pPr>
+      <w:r>
+        <w:rPr>
+          <w:rFonts w:ascii="SimSun" w:eastAsia="SimSun" w:hAnsi="SimSun" w:hint="eastAsia"/>
+          <w:sz w:val="28"/>
+        </w:rPr>
+        <w:t>RNN（</w:t>
+      </w:r>
+      <w:r>
+        <w:rPr>
+          <w:rFonts w:ascii="SimSun" w:eastAsia="SimSun" w:hAnsi="SimSun"/>
+          <w:sz w:val="28"/>
+        </w:rPr>
+        <w:t>Recurrent Neural Network</w:t>
+      </w:r>
+      <w:r>
+        <w:rPr>
+          <w:rFonts w:ascii="SimSun" w:eastAsia="SimSun" w:hAnsi="SimSun" w:hint="eastAsia"/>
+          <w:sz w:val="28"/>
+        </w:rPr>
+        <w:t>）</w:t>
+      </w:r>
+      <w:r>
+        <w:rPr>
+          <w:rFonts w:ascii="SimSun" w:eastAsia="SimSun" w:hAnsi="SimSun" w:hint="eastAsia"/>
+          <w:sz w:val="28"/>
+        </w:rPr>
+        <w:t>循环神经网络，用于处理序列类型的数据，比如写诗、写小说；机器翻译；语音识别；图像描述生成；文本相似度计算等。</w:t>
+      </w:r>
+    </w:p>
+    <w:p>
+      <w:pPr>
+        <w:rPr>
+          <w:rFonts w:ascii="SimSun" w:eastAsia="SimSun" w:hAnsi="SimSun" w:hint="eastAsia"/>
+          <w:sz w:val="28"/>
+        </w:rPr>
+      </w:pPr>
+      <w:r>
+        <w:rPr>
+          <w:rFonts w:ascii="SimSun" w:eastAsia="SimSun" w:hAnsi="SimSun"/>
+          <w:sz w:val="28"/>
+        </w:rPr>
+        <w:drawing>
+          <wp:inline distT="0" distB="0" distL="0" distR="0" wp14:anchorId="1CA3F6DF" wp14:editId="797601D6">
+            <wp:extent cx="5270500" cy="2117725"/>
+            <wp:effectExtent l="0" t="0" r="12700" b="0"/>
+            <wp:docPr id="1" name="图片 1"/>
+            <wp:cNvGraphicFramePr>
+              <a:graphicFrameLocks xmlns:a="http://schemas.openxmlformats.org/drawingml/2006/main" noChangeAspect="1"/>
+            </wp:cNvGraphicFramePr>
+            <a:graphic xmlns:a="http://schemas.openxmlformats.org/drawingml/2006/main">
+              <a:graphicData uri="http://schemas.openxmlformats.org/drawingml/2006/picture">
+                <pic:pic xmlns:pic="http://schemas.openxmlformats.org/drawingml/2006/picture">
+                  <pic:nvPicPr>
+                    <pic:cNvPr id="1" name=""/>
+                    <pic:cNvPicPr/>
+                  </pic:nvPicPr>
+                  <pic:blipFill>
+                    <a:blip r:embed="rId4"/>
+                    <a:stretch>
+                      <a:fillRect/>
+                    </a:stretch>
+                  </pic:blipFill>
+                  <pic:spPr>
+                    <a:xfrm>
+                      <a:off x="0" y="0"/>
+                      <a:ext cx="5270500" cy="2117725"/>
+                    </a:xfrm>
+                    <a:prstGeom prst="rect">
+                      <a:avLst/>
+                    </a:prstGeom>
+                  </pic:spPr>
+                </pic:pic>
+              </a:graphicData>
+            </a:graphic>
+          </wp:inline>
+        </w:drawing>
+      </w:r>
+    </w:p>
+    <w:p>
+      <w:pPr>
+        <w:rPr>
+          <w:rFonts w:ascii="SimSun" w:eastAsia="SimSun" w:hAnsi="SimSun" w:hint="eastAsia"/>
+          <w:sz w:val="28"/>
+        </w:rPr>
+      </w:pPr>
+      <w:r>
+        <w:rPr>
+          <w:rFonts w:ascii="SimSun" w:eastAsia="SimSun" w:hAnsi="SimSun" w:hint="eastAsia"/>
+          <w:sz w:val="28"/>
+        </w:rPr>
+        <w:t>其中圆圈是一个单元</w:t>
+      </w:r>
+    </w:p>
+    <w:p>
+      <w:pPr>
+        <w:rPr>
+          <w:rFonts w:ascii="SimSun" w:eastAsia="SimSun" w:hAnsi="SimSun"/>
+          <w:sz w:val="28"/>
+        </w:rPr>
+      </w:pPr>
+      <w:r>
+        <w:rPr>
+          <w:rFonts w:ascii="SimSun" w:eastAsia="SimSun" w:hAnsi="SimSun"/>
+          <w:sz w:val="28"/>
+        </w:rPr>
+        <w:t>RNN</w:t>
+      </w:r>
+      <w:r>
+        <w:rPr>
+          <w:rFonts w:ascii="SimSun" w:eastAsia="SimSun" w:hAnsi="SimSun"/>
+          <w:sz w:val="28"/>
+        </w:rPr>
+        <w:t>是一个序列到序列的模型，</w:t>
+      </w:r>
+      <w:r>
+        <w:rPr>
+          <w:rFonts w:ascii="SimSun" w:eastAsia="SimSun" w:hAnsi="SimSun"/>
+          <w:sz w:val="28"/>
+        </w:rPr>
+        <w:t>假设</w:t>
+      </w:r>
+      <m:oMath>
+        <m:sSub>
+          <m:sSubPr>
+            <m:ctrlPr>
+              <w:rPr>
+                <w:rFonts w:ascii="Cambria Math" w:eastAsia="SimSun" w:hAnsi="Cambria Math"/>
+                <w:sz w:val="28"/>
+              </w:rPr>
+            </m:ctrlPr>
+          </m:sSubPr>
+          <m:e>
+            <m:r>
+              <w:rPr>
+                <w:rFonts w:ascii="Cambria Math" w:eastAsia="SimSun" w:hAnsi="Cambria Math"/>
+                <w:sz w:val="28"/>
+              </w:rPr>
+              <m:t>x</m:t>
+            </m:r>
+          </m:e>
+          <m:sub>
+            <m:r>
+              <w:rPr>
+                <w:rFonts w:ascii="Cambria Math" w:eastAsia="SimSun" w:hAnsi="Cambria Math"/>
+                <w:sz w:val="28"/>
+              </w:rPr>
+              <m:t>t</m:t>
+            </m:r>
+            <m:r>
+              <w:rPr>
+                <w:rFonts w:ascii="Helvetica" w:eastAsia="Helvetica" w:hAnsi="Helvetica" w:cs="Helvetica"/>
+                <w:sz w:val="28"/>
+              </w:rPr>
+              <m:t>-</m:t>
+            </m:r>
+            <m:r>
+              <w:rPr>
+                <w:rFonts w:ascii="Cambria Math" w:eastAsia="SimSun" w:hAnsi="Cambria Math"/>
+                <w:sz w:val="28"/>
+              </w:rPr>
+              <m:t>1</m:t>
+            </m:r>
+          </m:sub>
+        </m:sSub>
+        <m:r>
+          <w:rPr>
+            <w:rFonts w:ascii="Cambria Math" w:eastAsia="SimSun" w:hAnsi="Cambria Math"/>
+            <w:sz w:val="28"/>
+          </w:rPr>
+          <m:t>,</m:t>
+        </m:r>
+        <m:sSub>
+          <m:sSubPr>
+            <m:ctrlPr>
+              <w:rPr>
+                <w:rFonts w:ascii="Cambria Math" w:eastAsia="SimSun" w:hAnsi="Cambria Math"/>
+                <w:sz w:val="28"/>
+              </w:rPr>
+            </m:ctrlPr>
+          </m:sSubPr>
+          <m:e>
+            <m:r>
+              <w:rPr>
+                <w:rFonts w:ascii="Cambria Math" w:eastAsia="SimSun" w:hAnsi="Cambria Math"/>
+                <w:sz w:val="28"/>
+              </w:rPr>
+              <m:t>x</m:t>
+            </m:r>
+          </m:e>
+          <m:sub>
+            <m:r>
+              <w:rPr>
+                <w:rFonts w:ascii="Cambria Math" w:eastAsia="SimSun" w:hAnsi="Cambria Math"/>
+                <w:sz w:val="28"/>
+              </w:rPr>
+              <m:t>t</m:t>
+            </m:r>
+          </m:sub>
+        </m:sSub>
+        <m:r>
+          <w:rPr>
+            <w:rFonts w:ascii="Cambria Math" w:eastAsia="SimSun" w:hAnsi="Cambria Math"/>
+            <w:sz w:val="28"/>
+          </w:rPr>
+          <m:t>,</m:t>
+        </m:r>
+        <m:sSub>
+          <m:sSubPr>
+            <m:ctrlPr>
+              <w:rPr>
+                <w:rFonts w:ascii="Cambria Math" w:eastAsia="SimSun" w:hAnsi="Cambria Math"/>
+                <w:sz w:val="28"/>
+              </w:rPr>
+            </m:ctrlPr>
+          </m:sSubPr>
+          <m:e>
+            <m:r>
+              <w:rPr>
+                <w:rFonts w:ascii="Cambria Math" w:eastAsia="SimSun" w:hAnsi="Cambria Math"/>
+                <w:sz w:val="28"/>
+              </w:rPr>
+              <m:t>x</m:t>
+            </m:r>
+          </m:e>
+          <m:sub>
+            <m:r>
+              <w:rPr>
+                <w:rFonts w:ascii="Cambria Math" w:eastAsia="SimSun" w:hAnsi="Cambria Math"/>
+                <w:sz w:val="28"/>
+              </w:rPr>
+              <m:t>t</m:t>
+            </m:r>
+            <m:r>
+              <w:rPr>
+                <w:rFonts w:ascii="Cambria Math" w:eastAsia="SimSun" w:hAnsi="Cambria Math"/>
+                <w:sz w:val="28"/>
+              </w:rPr>
+              <m:t>+1</m:t>
+            </m:r>
+          </m:sub>
+        </m:sSub>
+      </m:oMath>
+      <w:r>
+        <w:rPr>
+          <w:rFonts w:ascii="SimSun" w:eastAsia="SimSun" w:hAnsi="SimSun"/>
+          <w:sz w:val="28"/>
+        </w:rPr>
+        <w:t>是一个输入：</w:t>
+      </w:r>
+      <w:r>
+        <w:rPr>
+          <w:rFonts w:ascii="SimSun" w:eastAsia="SimSun" w:hAnsi="SimSun"/>
+          <w:sz w:val="28"/>
+        </w:rPr>
+        <w:t>“</w:t>
+      </w:r>
+      <w:r>
+        <w:rPr>
+          <w:rFonts w:ascii="SimSun" w:eastAsia="SimSun" w:hAnsi="SimSun"/>
+          <w:sz w:val="28"/>
+        </w:rPr>
+        <w:t>我是中国</w:t>
+      </w:r>
+      <w:r>
+        <w:rPr>
+          <w:rFonts w:ascii="SimSun" w:eastAsia="SimSun" w:hAnsi="SimSun"/>
+          <w:sz w:val="28"/>
+        </w:rPr>
+        <w:t>”</w:t>
+      </w:r>
+      <w:r>
+        <w:rPr>
+          <w:rFonts w:ascii="SimSun" w:eastAsia="SimSun" w:hAnsi="SimSun"/>
+          <w:sz w:val="28"/>
+        </w:rPr>
+        <w:t>，那么</w:t>
+      </w:r>
+      <m:oMath>
+        <m:sSub>
+          <m:sSubPr>
+            <m:ctrlPr>
+              <w:rPr>
+                <w:rFonts w:ascii="Cambria Math" w:eastAsia="SimSun" w:hAnsi="Cambria Math"/>
+                <w:sz w:val="28"/>
+              </w:rPr>
+            </m:ctrlPr>
+          </m:sSubPr>
+          <m:e>
+            <m:r>
+              <w:rPr>
+                <w:rFonts w:ascii="Cambria Math" w:eastAsia="SimSun" w:hAnsi="Cambria Math"/>
+                <w:sz w:val="28"/>
+              </w:rPr>
+              <m:t>o</m:t>
+            </m:r>
+          </m:e>
+          <m:sub>
+            <m:r>
+              <w:rPr>
+                <w:rFonts w:ascii="Cambria Math" w:eastAsia="SimSun" w:hAnsi="Cambria Math"/>
+                <w:sz w:val="28"/>
+              </w:rPr>
+              <m:t>t</m:t>
+            </m:r>
+            <m:r>
+              <w:rPr>
+                <w:rFonts w:ascii="Helvetica" w:eastAsia="Helvetica" w:hAnsi="Helvetica" w:cs="Helvetica"/>
+                <w:sz w:val="28"/>
+              </w:rPr>
+              <m:t>-</m:t>
+            </m:r>
+            <m:r>
+              <w:rPr>
+                <w:rFonts w:ascii="Cambria Math" w:eastAsia="SimSun" w:hAnsi="Cambria Math"/>
+                <w:sz w:val="28"/>
+              </w:rPr>
+              <m:t>1</m:t>
+            </m:r>
+          </m:sub>
+        </m:sSub>
+        <m:r>
+          <w:rPr>
+            <w:rFonts w:ascii="Cambria Math" w:eastAsia="SimSun" w:hAnsi="Cambria Math"/>
+            <w:sz w:val="28"/>
+          </w:rPr>
+          <m:t>,</m:t>
+        </m:r>
+        <m:sSub>
+          <m:sSubPr>
+            <m:ctrlPr>
+              <w:rPr>
+                <w:rFonts w:ascii="Cambria Math" w:eastAsia="SimSun" w:hAnsi="Cambria Math"/>
+                <w:sz w:val="28"/>
+              </w:rPr>
+            </m:ctrlPr>
+          </m:sSubPr>
+          <m:e>
+            <m:r>
+              <w:rPr>
+                <w:rFonts w:ascii="Cambria Math" w:eastAsia="SimSun" w:hAnsi="Cambria Math"/>
+                <w:sz w:val="28"/>
+              </w:rPr>
+              <m:t>o</m:t>
+            </m:r>
+          </m:e>
+          <m:sub>
+            <m:r>
+              <w:rPr>
+                <w:rFonts w:ascii="Cambria Math" w:eastAsia="SimSun" w:hAnsi="Cambria Math"/>
+                <w:sz w:val="28"/>
+              </w:rPr>
+              <m:t>t</m:t>
+            </m:r>
+          </m:sub>
+        </m:sSub>
+      </m:oMath>
+      <w:r>
+        <w:rPr>
+          <w:rFonts w:ascii="SimSun" w:eastAsia="SimSun" w:hAnsi="SimSun"/>
+          <w:sz w:val="28"/>
+        </w:rPr>
+        <w:t>就应该对应</w:t>
+      </w:r>
+      <w:r>
+        <w:rPr>
+          <w:rFonts w:ascii="SimSun" w:eastAsia="SimSun" w:hAnsi="SimSun" w:hint="eastAsia"/>
+          <w:sz w:val="28"/>
+        </w:rPr>
+        <w:t>“</w:t>
+      </w:r>
+      <w:r>
+        <w:rPr>
+          <w:rFonts w:ascii="SimSun" w:eastAsia="SimSun" w:hAnsi="SimSun"/>
+          <w:sz w:val="28"/>
+        </w:rPr>
+        <w:t>是”，</w:t>
+      </w:r>
+      <w:r>
+        <w:rPr>
+          <w:rFonts w:ascii="SimSun" w:eastAsia="SimSun" w:hAnsi="SimSun"/>
+          <w:sz w:val="28"/>
+        </w:rPr>
+        <w:t>“</w:t>
+      </w:r>
+      <w:r>
+        <w:rPr>
+          <w:rFonts w:ascii="SimSun" w:eastAsia="SimSun" w:hAnsi="SimSun"/>
+          <w:sz w:val="28"/>
+        </w:rPr>
+        <w:t>中国”这两个，预测下一个词最有可能是什么？就是</w:t>
+      </w:r>
+      <m:oMath>
+        <m:sSub>
+          <m:sSubPr>
+            <m:ctrlPr>
+              <w:rPr>
+                <w:rFonts w:ascii="Cambria Math" w:eastAsia="SimSun" w:hAnsi="Cambria Math"/>
+                <w:sz w:val="28"/>
+              </w:rPr>
+            </m:ctrlPr>
+          </m:sSubPr>
+          <m:e>
+            <m:r>
+              <w:rPr>
+                <w:rFonts w:ascii="Cambria Math" w:eastAsia="SimSun" w:hAnsi="Cambria Math"/>
+                <w:sz w:val="28"/>
+              </w:rPr>
+              <m:t>o</m:t>
+            </m:r>
+          </m:e>
+          <m:sub>
+            <m:r>
+              <w:rPr>
+                <w:rFonts w:ascii="Cambria Math" w:eastAsia="SimSun" w:hAnsi="Cambria Math"/>
+                <w:sz w:val="28"/>
+              </w:rPr>
+              <m:t>t</m:t>
+            </m:r>
+            <m:r>
+              <w:rPr>
+                <w:rFonts w:ascii="Cambria Math" w:eastAsia="SimSun" w:hAnsi="Cambria Math"/>
+                <w:sz w:val="28"/>
+              </w:rPr>
+              <m:t>+1</m:t>
+            </m:r>
+          </m:sub>
+        </m:sSub>
+      </m:oMath>
+      <w:r>
+        <w:rPr>
+          <w:rFonts w:ascii="SimSun" w:eastAsia="SimSun" w:hAnsi="SimSun"/>
+          <w:sz w:val="28"/>
+        </w:rPr>
+        <w:t>应该是”人”的概率比较大。</w:t>
+      </w:r>
+    </w:p>
+    <w:p>
+      <w:pPr>
+        <w:rPr>
           <w:rFonts w:hint="eastAsia"/>
+          <w:sz w:val="28"/>
         </w:rPr>
       </w:pPr>
-      <w:r>
-        <w:rPr>
-          <w:rFonts w:hint="eastAsia"/>
-        </w:rPr>
-        <w:t>RNN</w:t>
-      </w:r>
       <w:bookmarkStart w:id="0" w:name="_GoBack"/>
       <w:bookmarkEnd w:id="0"/>
-      <w:r>
-        <w:rPr>
-          <w:rFonts w:hint="eastAsia"/>
-        </w:rPr>
-        <w:t>-LSTM and GRU</w:t>
-      </w:r>
     </w:p>
     <w:sectPr>
       <w:pgSz w:w="11900" w:h="16840"/>
@@ -442,7 +889,6 @@
   <w:style w:type="character" w:default="1" w:styleId="a0">
     <w:name w:val="Default Paragraph Font"/>
     <w:uiPriority w:val="1"/>
-    <w:semiHidden/>
     <w:unhideWhenUsed/>
   </w:style>
   <w:style w:type="table" w:default="1" w:styleId="a1">
@@ -465,6 +911,16 @@
     <w:uiPriority w:val="99"/>
     <w:semiHidden/>
     <w:unhideWhenUsed/>
+  </w:style>
+  <w:style w:type="character" w:styleId="a3">
+    <w:name w:val="Placeholder Text"/>
+    <w:basedOn w:val="a0"/>
+    <w:uiPriority w:val="99"/>
+    <w:semiHidden/>
+    <w:rsid w:val="00C468CC"/>
+    <w:rPr>
+      <w:color w:val="808080"/>
+    </w:rPr>
   </w:style>
 </w:styles>
 </file>
